--- a/public/files/formular_rebrina.docx
+++ b/public/files/formular_rebrina.docx
@@ -140,41 +140,6 @@
           <w:sz w:val="24"/>
         </w:rPr>
         <w:t>REBRINA</w:t>
-      </w:r>
-    </w:p>
-    <w:p>
-      <w:pPr>
-        <w:jc w:val="center"/>
-        <w:rPr>
-          <w:rFonts w:ascii="Times New Roman" w:hAnsi="Times New Roman" w:cs="Times New Roman"/>
-          <w:b/>
-          <w:sz w:val="24"/>
-        </w:rPr>
-      </w:pPr>
-    </w:p>
-    <w:p>
-      <w:pPr>
-        <w:rPr>
-          <w:rFonts w:ascii="Times New Roman" w:hAnsi="Times New Roman" w:cs="Times New Roman"/>
-        </w:rPr>
-      </w:pPr>
-      <w:r>
-        <w:rPr>
-          <w:rFonts w:ascii="Times New Roman" w:hAnsi="Times New Roman" w:cs="Times New Roman"/>
-        </w:rPr>
-        <w:t xml:space="preserve">(vypĺňa </w:t>
-      </w:r>
-      <w:r>
-        <w:rPr>
-          <w:rFonts w:ascii="Times New Roman" w:hAnsi="Times New Roman" w:cs="Times New Roman"/>
-        </w:rPr>
-        <w:t>lekár</w:t>
-      </w:r>
-      <w:r>
-        <w:rPr>
-          <w:rFonts w:ascii="Times New Roman" w:hAnsi="Times New Roman" w:cs="Times New Roman"/>
-        </w:rPr>
-        <w:t>)</w:t>
       </w:r>
     </w:p>
     <w:p>
@@ -867,16 +832,16 @@
         <w:noProof/>
       </w:rPr>
       <w:drawing>
-        <wp:anchor distT="0" distB="0" distL="114300" distR="114300" simplePos="0" relativeHeight="251658240" behindDoc="0" locked="0" layoutInCell="1" allowOverlap="1" wp14:anchorId="742A0487" wp14:editId="68D8894C">
+        <wp:anchor distT="0" distB="0" distL="114300" distR="114300" simplePos="0" relativeHeight="251658240" behindDoc="0" locked="0" layoutInCell="1" allowOverlap="1" wp14:anchorId="742A0487" wp14:editId="415D19AC">
           <wp:simplePos x="0" y="0"/>
-          <wp:positionH relativeFrom="column">
-            <wp:posOffset>2465705</wp:posOffset>
+          <wp:positionH relativeFrom="margin">
+            <wp:posOffset>2649855</wp:posOffset>
           </wp:positionH>
           <wp:positionV relativeFrom="paragraph">
-            <wp:posOffset>-373380</wp:posOffset>
+            <wp:posOffset>-163830</wp:posOffset>
           </wp:positionV>
-          <wp:extent cx="826080" cy="1444429"/>
-          <wp:effectExtent l="0" t="0" r="0" b="3810"/>
+          <wp:extent cx="641350" cy="1121410"/>
+          <wp:effectExtent l="0" t="0" r="6350" b="2540"/>
           <wp:wrapTopAndBottom/>
           <wp:docPr id="201815021" name="Obrázok 1" descr="Obrázok, na ktorom je text, kreslený obrázok, animák, ilustrácia&#10;&#10;Automaticky generovaný popis"/>
           <wp:cNvGraphicFramePr>
@@ -904,7 +869,7 @@
                 <pic:spPr>
                   <a:xfrm>
                     <a:off x="0" y="0"/>
-                    <a:ext cx="826080" cy="1444429"/>
+                    <a:ext cx="641350" cy="1121410"/>
                   </a:xfrm>
                   <a:prstGeom prst="rect">
                     <a:avLst/>
@@ -913,6 +878,12 @@
               </pic:pic>
             </a:graphicData>
           </a:graphic>
+          <wp14:sizeRelH relativeFrom="margin">
+            <wp14:pctWidth>0</wp14:pctWidth>
+          </wp14:sizeRelH>
+          <wp14:sizeRelV relativeFrom="margin">
+            <wp14:pctHeight>0</wp14:pctHeight>
+          </wp14:sizeRelV>
         </wp:anchor>
       </w:drawing>
     </w:r>
